--- a/库存管理人员/库存管理人员.docx
+++ b/库存管理人员/库存管理人员.docx
@@ -147,10 +147,10 @@
             </w:pPr>
             <w:r>
               <w:rPr>
-                <w:rFonts w:asciiTheme="minorEastAsia" w:hAnsiTheme="minorEastAsia" w:hint="eastAsia"/>
-                <w:szCs w:val="21"/>
-              </w:rPr>
-              <w:t>处理销售</w:t>
+                <w:rFonts w:asciiTheme="minorEastAsia" w:hAnsiTheme="minorEastAsia"/>
+                <w:szCs w:val="21"/>
+              </w:rPr>
+              <w:t>库存盘点</w:t>
             </w:r>
           </w:p>
         </w:tc>
@@ -538,6 +538,13 @@
               </w:rPr>
               <w:t>；</w:t>
             </w:r>
+            <w:r>
+              <w:rPr>
+                <w:rFonts w:hint="eastAsia"/>
+                <w:szCs w:val="21"/>
+              </w:rPr>
+              <w:t>更新系统操作日志</w:t>
+            </w:r>
           </w:p>
         </w:tc>
       </w:tr>
@@ -651,7 +658,7 @@
               </w:numPr>
               <w:contextualSpacing w:val="0"/>
               <w:rPr>
-                <w:rFonts w:asciiTheme="minorEastAsia" w:hAnsiTheme="minorEastAsia" w:hint="eastAsia"/>
+                <w:rFonts w:asciiTheme="minorEastAsia" w:hAnsiTheme="minorEastAsia"/>
                 <w:szCs w:val="21"/>
               </w:rPr>
             </w:pPr>
@@ -711,6 +718,42 @@
               </w:rPr>
               <w:t>打印相关的表格</w:t>
             </w:r>
+          </w:p>
+          <w:p>
+            <w:pPr>
+              <w:tabs>
+                <w:tab w:val="left" w:pos="527"/>
+              </w:tabs>
+              <w:rPr>
+                <w:rFonts w:asciiTheme="minorEastAsia" w:hAnsiTheme="minorEastAsia"/>
+                <w:szCs w:val="21"/>
+              </w:rPr>
+            </w:pPr>
+            <w:r>
+              <w:rPr>
+                <w:rFonts w:asciiTheme="minorEastAsia" w:hAnsiTheme="minorEastAsia" w:hint="eastAsia"/>
+                <w:szCs w:val="21"/>
+              </w:rPr>
+              <w:t>5.</w:t>
+            </w:r>
+            <w:r>
+              <w:rPr>
+                <w:rFonts w:asciiTheme="minorEastAsia" w:hAnsiTheme="minorEastAsia" w:hint="eastAsia"/>
+                <w:szCs w:val="21"/>
+              </w:rPr>
+              <w:t>更新系统操作日志</w:t>
+            </w:r>
+          </w:p>
+          <w:p>
+            <w:pPr>
+              <w:tabs>
+                <w:tab w:val="left" w:pos="527"/>
+              </w:tabs>
+              <w:rPr>
+                <w:rFonts w:asciiTheme="minorEastAsia" w:hAnsiTheme="minorEastAsia" w:hint="eastAsia"/>
+                <w:szCs w:val="21"/>
+              </w:rPr>
+            </w:pPr>
           </w:p>
         </w:tc>
       </w:tr>
@@ -1561,6 +1604,39 @@
               <w:t xml:space="preserve"> 提交单据进行审批</w:t>
             </w:r>
           </w:p>
+          <w:p>
+            <w:pPr>
+              <w:tabs>
+                <w:tab w:val="left" w:pos="527"/>
+              </w:tabs>
+              <w:rPr>
+                <w:rFonts w:asciiTheme="minorEastAsia" w:hAnsiTheme="minorEastAsia"/>
+                <w:szCs w:val="21"/>
+              </w:rPr>
+            </w:pPr>
+            <w:r>
+              <w:rPr>
+                <w:rFonts w:asciiTheme="minorEastAsia" w:hAnsiTheme="minorEastAsia" w:hint="eastAsia"/>
+                <w:szCs w:val="21"/>
+              </w:rPr>
+              <w:t>6</w:t>
+            </w:r>
+            <w:r>
+              <w:rPr>
+                <w:rFonts w:asciiTheme="minorEastAsia" w:hAnsiTheme="minorEastAsia" w:hint="eastAsia"/>
+                <w:szCs w:val="21"/>
+              </w:rPr>
+              <w:t>更新系统操作日志</w:t>
+            </w:r>
+          </w:p>
+          <w:p>
+            <w:pPr>
+              <w:rPr>
+                <w:rFonts w:asciiTheme="minorEastAsia" w:hAnsiTheme="minorEastAsia" w:hint="eastAsia"/>
+                <w:szCs w:val="21"/>
+              </w:rPr>
+            </w:pPr>
+          </w:p>
         </w:tc>
       </w:tr>
       <w:tr>
@@ -1586,6 +1662,7 @@
                 <w:b/>
                 <w:szCs w:val="21"/>
               </w:rPr>
+              <w:lastRenderedPageBreak/>
               <w:t>扩展流程</w:t>
             </w:r>
           </w:p>
@@ -1707,7 +1784,6 @@
                 <w:rFonts w:hint="eastAsia"/>
                 <w:szCs w:val="21"/>
               </w:rPr>
-              <w:lastRenderedPageBreak/>
               <w:t>2b.</w:t>
             </w:r>
             <w:r>
@@ -1824,7 +1900,6 @@
                 <w:b/>
                 <w:szCs w:val="21"/>
               </w:rPr>
-              <w:lastRenderedPageBreak/>
               <w:t>特殊需求</w:t>
             </w:r>
           </w:p>
@@ -2576,7 +2651,76 @@
                 <w:rFonts w:asciiTheme="minorEastAsia" w:hAnsiTheme="minorEastAsia" w:hint="eastAsia"/>
                 <w:szCs w:val="21"/>
               </w:rPr>
-              <w:t>．如果实际商品数量多于系统中商品数量，找出多出的商品类型</w:t>
+              <w:t>．</w:t>
+            </w:r>
+            <w:r>
+              <w:rPr>
+                <w:rFonts w:asciiTheme="minorEastAsia" w:hAnsiTheme="minorEastAsia" w:hint="eastAsia"/>
+                <w:szCs w:val="21"/>
+              </w:rPr>
+              <w:t xml:space="preserve"> 3</w:t>
+            </w:r>
+            <w:r>
+              <w:rPr>
+                <w:rFonts w:asciiTheme="minorEastAsia" w:hAnsiTheme="minorEastAsia"/>
+                <w:szCs w:val="21"/>
+              </w:rPr>
+              <w:t>a</w:t>
+            </w:r>
+            <w:r>
+              <w:rPr>
+                <w:rFonts w:asciiTheme="minorEastAsia" w:hAnsiTheme="minorEastAsia" w:hint="eastAsia"/>
+                <w:szCs w:val="21"/>
+              </w:rPr>
+              <w:t>.</w:t>
+            </w:r>
+            <w:r>
+              <w:rPr>
+                <w:rFonts w:asciiTheme="minorEastAsia" w:hAnsiTheme="minorEastAsia" w:hint="eastAsia"/>
+                <w:szCs w:val="21"/>
+              </w:rPr>
+              <w:t>如果实际商品数量多于系统中商品数量，找出多出的商品类型</w:t>
+            </w:r>
+          </w:p>
+          <w:p>
+            <w:pPr>
+              <w:ind w:firstLineChars="200" w:firstLine="420"/>
+              <w:rPr>
+                <w:rFonts w:hint="eastAsia"/>
+                <w:szCs w:val="21"/>
+              </w:rPr>
+            </w:pPr>
+            <w:r>
+              <w:rPr>
+                <w:rFonts w:hint="eastAsia"/>
+                <w:szCs w:val="21"/>
+              </w:rPr>
+              <w:t>3</w:t>
+            </w:r>
+            <w:r>
+              <w:rPr>
+                <w:szCs w:val="21"/>
+              </w:rPr>
+              <w:t>b</w:t>
+            </w:r>
+            <w:r>
+              <w:rPr>
+                <w:szCs w:val="21"/>
+              </w:rPr>
+              <w:t>实际商品数量少于系统中商品类型</w:t>
+            </w:r>
+            <w:r>
+              <w:rPr>
+                <w:rFonts w:hint="eastAsia"/>
+                <w:szCs w:val="21"/>
+              </w:rPr>
+              <w:t>，</w:t>
+            </w:r>
+            <w:r>
+              <w:rPr>
+                <w:szCs w:val="21"/>
+              </w:rPr>
+              <w:t>找出少的商品类型</w:t>
             </w:r>
           </w:p>
           <w:p>
@@ -2607,6 +2751,13 @@
               </w:rPr>
               <w:t>填写库存报溢表</w:t>
             </w:r>
+            <w:r>
+              <w:rPr>
+                <w:rFonts w:asciiTheme="minorEastAsia" w:hAnsiTheme="minorEastAsia" w:hint="eastAsia"/>
+                <w:szCs w:val="21"/>
+              </w:rPr>
+              <w:t>或者库存报损单</w:t>
+            </w:r>
           </w:p>
           <w:p>
             <w:pPr>
@@ -2622,6 +2773,39 @@
               </w:rPr>
               <w:t>4 提交单据进行审批</w:t>
             </w:r>
+          </w:p>
+          <w:p>
+            <w:pPr>
+              <w:tabs>
+                <w:tab w:val="left" w:pos="527"/>
+              </w:tabs>
+              <w:rPr>
+                <w:rFonts w:asciiTheme="minorEastAsia" w:hAnsiTheme="minorEastAsia"/>
+                <w:szCs w:val="21"/>
+              </w:rPr>
+            </w:pPr>
+            <w:r>
+              <w:rPr>
+                <w:rFonts w:asciiTheme="minorEastAsia" w:hAnsiTheme="minorEastAsia" w:hint="eastAsia"/>
+                <w:szCs w:val="21"/>
+              </w:rPr>
+              <w:t>5</w:t>
+            </w:r>
+            <w:r>
+              <w:rPr>
+                <w:rFonts w:asciiTheme="minorEastAsia" w:hAnsiTheme="minorEastAsia" w:hint="eastAsia"/>
+                <w:szCs w:val="21"/>
+              </w:rPr>
+              <w:t>更新系统操作日志</w:t>
+            </w:r>
+          </w:p>
+          <w:p>
+            <w:pPr>
+              <w:rPr>
+                <w:rFonts w:asciiTheme="minorEastAsia" w:hAnsiTheme="minorEastAsia" w:hint="eastAsia"/>
+                <w:szCs w:val="21"/>
+              </w:rPr>
+            </w:pPr>
           </w:p>
         </w:tc>
       </w:tr>
@@ -2663,89 +2847,6 @@
                 <w:szCs w:val="21"/>
               </w:rPr>
             </w:pPr>
-          </w:p>
-          <w:p>
-            <w:pPr>
-              <w:rPr>
-                <w:szCs w:val="21"/>
-              </w:rPr>
-            </w:pPr>
-            <w:r>
-              <w:rPr>
-                <w:rFonts w:hint="eastAsia"/>
-                <w:szCs w:val="21"/>
-              </w:rPr>
-              <w:t>3</w:t>
-            </w:r>
-            <w:r>
-              <w:rPr>
-                <w:rFonts w:hint="eastAsia"/>
-                <w:szCs w:val="21"/>
-              </w:rPr>
-              <w:t>a</w:t>
-            </w:r>
-            <w:r>
-              <w:rPr>
-                <w:szCs w:val="21"/>
-              </w:rPr>
-              <w:t>.</w:t>
-            </w:r>
-            <w:r>
-              <w:rPr>
-                <w:szCs w:val="21"/>
-              </w:rPr>
-              <w:t>实际商品数量少于系统中商品类型</w:t>
-            </w:r>
-            <w:r>
-              <w:rPr>
-                <w:rFonts w:hint="eastAsia"/>
-                <w:szCs w:val="21"/>
-              </w:rPr>
-              <w:t>，</w:t>
-            </w:r>
-            <w:r>
-              <w:rPr>
-                <w:szCs w:val="21"/>
-              </w:rPr>
-              <w:t>找出少的商品类型</w:t>
-            </w:r>
-          </w:p>
-          <w:p>
-            <w:pPr>
-              <w:pStyle w:val="a3"/>
-              <w:numPr>
-                <w:ilvl w:val="0"/>
-                <w:numId w:val="12"/>
-              </w:numPr>
-              <w:rPr>
-                <w:szCs w:val="21"/>
-              </w:rPr>
-            </w:pPr>
-            <w:r>
-              <w:rPr>
-                <w:rFonts w:hint="eastAsia"/>
-                <w:szCs w:val="21"/>
-              </w:rPr>
-              <w:t>填写库存报损表</w:t>
-            </w:r>
-          </w:p>
-          <w:p>
-            <w:pPr>
-              <w:pStyle w:val="a3"/>
-              <w:numPr>
-                <w:ilvl w:val="0"/>
-                <w:numId w:val="12"/>
-              </w:numPr>
-              <w:rPr>
-                <w:szCs w:val="21"/>
-              </w:rPr>
-            </w:pPr>
-            <w:r>
-              <w:rPr>
-                <w:szCs w:val="21"/>
-              </w:rPr>
-              <w:t>提交单据进行审批</w:t>
-            </w:r>
           </w:p>
           <w:p>
             <w:pPr>
@@ -2901,6 +3002,7 @@
                 <w:b/>
                 <w:szCs w:val="21"/>
               </w:rPr>
+              <w:lastRenderedPageBreak/>
               <w:t>ID</w:t>
             </w:r>
           </w:p>
@@ -3216,7 +3318,6 @@
                 <w:b/>
                 <w:szCs w:val="21"/>
               </w:rPr>
-              <w:lastRenderedPageBreak/>
               <w:t>触发条件</w:t>
             </w:r>
           </w:p>
@@ -3499,6 +3600,39 @@
               </w:rPr>
               <w:t>3．等待总经理审批</w:t>
             </w:r>
+          </w:p>
+          <w:p>
+            <w:pPr>
+              <w:tabs>
+                <w:tab w:val="left" w:pos="527"/>
+              </w:tabs>
+              <w:rPr>
+                <w:rFonts w:asciiTheme="minorEastAsia" w:hAnsiTheme="minorEastAsia"/>
+                <w:szCs w:val="21"/>
+              </w:rPr>
+            </w:pPr>
+            <w:r>
+              <w:rPr>
+                <w:rFonts w:asciiTheme="minorEastAsia" w:hAnsiTheme="minorEastAsia" w:hint="eastAsia"/>
+                <w:szCs w:val="21"/>
+              </w:rPr>
+              <w:t>4</w:t>
+            </w:r>
+            <w:r>
+              <w:rPr>
+                <w:rFonts w:asciiTheme="minorEastAsia" w:hAnsiTheme="minorEastAsia" w:hint="eastAsia"/>
+                <w:szCs w:val="21"/>
+              </w:rPr>
+              <w:t>更新系统操作日志</w:t>
+            </w:r>
+          </w:p>
+          <w:p>
+            <w:pPr>
+              <w:rPr>
+                <w:rFonts w:asciiTheme="minorEastAsia" w:hAnsiTheme="minorEastAsia" w:hint="eastAsia"/>
+                <w:szCs w:val="21"/>
+              </w:rPr>
+            </w:pPr>
           </w:p>
         </w:tc>
       </w:tr>
@@ -4329,6 +4463,31 @@
           </w:p>
           <w:p>
             <w:pPr>
+              <w:tabs>
+                <w:tab w:val="left" w:pos="527"/>
+              </w:tabs>
+              <w:rPr>
+                <w:rFonts w:asciiTheme="minorEastAsia" w:hAnsiTheme="minorEastAsia" w:hint="eastAsia"/>
+                <w:szCs w:val="21"/>
+              </w:rPr>
+            </w:pPr>
+            <w:r>
+              <w:rPr>
+                <w:rFonts w:asciiTheme="minorEastAsia" w:hAnsiTheme="minorEastAsia" w:hint="eastAsia"/>
+                <w:szCs w:val="21"/>
+              </w:rPr>
+              <w:t>5</w:t>
+            </w:r>
+            <w:r>
+              <w:rPr>
+                <w:rFonts w:asciiTheme="minorEastAsia" w:hAnsiTheme="minorEastAsia" w:hint="eastAsia"/>
+                <w:szCs w:val="21"/>
+              </w:rPr>
+              <w:t>更新系统操作日志</w:t>
+            </w:r>
+          </w:p>
+          <w:p>
+            <w:pPr>
               <w:rPr>
                 <w:rFonts w:asciiTheme="minorEastAsia" w:hAnsiTheme="minorEastAsia"/>
                 <w:szCs w:val="21"/>
@@ -4416,14 +4575,19 @@
                 <w:rFonts w:hint="eastAsia"/>
                 <w:szCs w:val="21"/>
               </w:rPr>
-              <w:t>无</w:t>
-            </w:r>
-            <w:r>
-              <w:rPr>
-                <w:rFonts w:hint="eastAsia"/>
-                <w:szCs w:val="21"/>
-              </w:rPr>
-              <w:t xml:space="preserve">   </w:t>
+              <w:t>2a.</w:t>
+            </w:r>
+            <w:r>
+              <w:rPr>
+                <w:szCs w:val="21"/>
+              </w:rPr>
+              <w:t xml:space="preserve"> </w:t>
+            </w:r>
+            <w:r>
+              <w:rPr>
+                <w:szCs w:val="21"/>
+              </w:rPr>
+              <w:t>可以输入一到多个筛选条件进行筛选</w:t>
             </w:r>
           </w:p>
         </w:tc>
@@ -4891,7 +5055,6 @@
                 <w:b/>
                 <w:szCs w:val="21"/>
               </w:rPr>
-              <w:lastRenderedPageBreak/>
               <w:t>触发条件</w:t>
             </w:r>
           </w:p>
@@ -5186,7 +5349,7 @@
             <w:pPr>
               <w:ind w:firstLine="420"/>
               <w:rPr>
-                <w:rFonts w:asciiTheme="minorEastAsia" w:hAnsiTheme="minorEastAsia"/>
+                <w:rFonts w:asciiTheme="minorEastAsia" w:hAnsiTheme="minorEastAsia" w:hint="eastAsia"/>
                 <w:szCs w:val="21"/>
               </w:rPr>
             </w:pPr>
@@ -5216,7 +5379,7 @@
                 <w:rFonts w:asciiTheme="minorEastAsia" w:hAnsiTheme="minorEastAsia"/>
                 <w:szCs w:val="21"/>
               </w:rPr>
-              <w:t>那么选择其父节点进行添加</w:t>
+              <w:t>那么强制将已经有的商品添加到新的分类中。</w:t>
             </w:r>
           </w:p>
           <w:p>
@@ -5284,6 +5447,40 @@
           </w:p>
           <w:p>
             <w:pPr>
+              <w:tabs>
+                <w:tab w:val="left" w:pos="527"/>
+              </w:tabs>
+              <w:ind w:firstLineChars="200" w:firstLine="420"/>
+              <w:rPr>
+                <w:rFonts w:asciiTheme="minorEastAsia" w:hAnsiTheme="minorEastAsia"/>
+                <w:szCs w:val="21"/>
+              </w:rPr>
+            </w:pPr>
+            <w:r>
+              <w:rPr>
+                <w:rFonts w:asciiTheme="minorEastAsia" w:hAnsiTheme="minorEastAsia" w:hint="eastAsia"/>
+                <w:szCs w:val="21"/>
+              </w:rPr>
+              <w:t>7</w:t>
+            </w:r>
+            <w:r>
+              <w:rPr>
+                <w:rFonts w:asciiTheme="minorEastAsia" w:hAnsiTheme="minorEastAsia" w:hint="eastAsia"/>
+                <w:szCs w:val="21"/>
+              </w:rPr>
+              <w:t>更新系统操作日志</w:t>
+            </w:r>
+          </w:p>
+          <w:p>
+            <w:pPr>
+              <w:rPr>
+                <w:rFonts w:asciiTheme="minorEastAsia" w:hAnsiTheme="minorEastAsia" w:hint="eastAsia"/>
+                <w:szCs w:val="21"/>
+              </w:rPr>
+            </w:pPr>
+          </w:p>
+          <w:p>
+            <w:pPr>
               <w:pStyle w:val="a3"/>
               <w:numPr>
                 <w:ilvl w:val="0"/>
@@ -5379,7 +5576,7 @@
                 <w:rFonts w:asciiTheme="minorEastAsia" w:hAnsiTheme="minorEastAsia"/>
                 <w:szCs w:val="21"/>
               </w:rPr>
-              <w:t>系统确认是否删除该分类和该分类的两个子类</w:t>
+              <w:t>系统确认是否删除该分类和该分类的所有子类</w:t>
             </w:r>
           </w:p>
           <w:p>
@@ -5451,6 +5648,56 @@
           </w:p>
           <w:p>
             <w:pPr>
+              <w:tabs>
+                <w:tab w:val="left" w:pos="527"/>
+              </w:tabs>
+              <w:ind w:firstLineChars="200" w:firstLine="420"/>
+              <w:rPr>
+                <w:rFonts w:asciiTheme="minorEastAsia" w:hAnsiTheme="minorEastAsia"/>
+                <w:szCs w:val="21"/>
+              </w:rPr>
+            </w:pPr>
+            <w:r>
+              <w:rPr>
+                <w:rFonts w:asciiTheme="minorEastAsia" w:hAnsiTheme="minorEastAsia" w:hint="eastAsia"/>
+                <w:szCs w:val="21"/>
+              </w:rPr>
+              <w:t>8</w:t>
+            </w:r>
+            <w:r>
+              <w:rPr>
+                <w:rFonts w:asciiTheme="minorEastAsia" w:hAnsiTheme="minorEastAsia"/>
+                <w:szCs w:val="21"/>
+              </w:rPr>
+              <w:t xml:space="preserve"> </w:t>
+            </w:r>
+            <w:r>
+              <w:rPr>
+                <w:rFonts w:asciiTheme="minorEastAsia" w:hAnsiTheme="minorEastAsia" w:hint="eastAsia"/>
+                <w:szCs w:val="21"/>
+              </w:rPr>
+              <w:t>.</w:t>
+            </w:r>
+            <w:r>
+              <w:rPr>
+                <w:rFonts w:asciiTheme="minorEastAsia" w:hAnsiTheme="minorEastAsia" w:hint="eastAsia"/>
+                <w:szCs w:val="21"/>
+              </w:rPr>
+              <w:t>更新系统操作日志</w:t>
+            </w:r>
+          </w:p>
+          <w:p>
+            <w:pPr>
+              <w:pStyle w:val="a3"/>
+              <w:ind w:left="780"/>
+              <w:rPr>
+                <w:rFonts w:asciiTheme="minorEastAsia" w:hAnsiTheme="minorEastAsia" w:hint="eastAsia"/>
+                <w:szCs w:val="21"/>
+              </w:rPr>
+            </w:pPr>
+          </w:p>
+          <w:p>
+            <w:pPr>
               <w:pStyle w:val="a3"/>
               <w:numPr>
                 <w:ilvl w:val="0"/>
@@ -5626,6 +5873,40 @@
               </w:rPr>
               <w:t xml:space="preserve">     7  系统改变该分类的编号</w:t>
             </w:r>
+          </w:p>
+          <w:p>
+            <w:pPr>
+              <w:tabs>
+                <w:tab w:val="left" w:pos="527"/>
+              </w:tabs>
+              <w:ind w:firstLineChars="250" w:firstLine="525"/>
+              <w:rPr>
+                <w:rFonts w:asciiTheme="minorEastAsia" w:hAnsiTheme="minorEastAsia"/>
+                <w:szCs w:val="21"/>
+              </w:rPr>
+            </w:pPr>
+            <w:r>
+              <w:rPr>
+                <w:rFonts w:asciiTheme="minorEastAsia" w:hAnsiTheme="minorEastAsia" w:hint="eastAsia"/>
+                <w:szCs w:val="21"/>
+              </w:rPr>
+              <w:t>8</w:t>
+            </w:r>
+            <w:r>
+              <w:rPr>
+                <w:rFonts w:asciiTheme="minorEastAsia" w:hAnsiTheme="minorEastAsia" w:hint="eastAsia"/>
+                <w:szCs w:val="21"/>
+              </w:rPr>
+              <w:t>更新系统操作日志</w:t>
+            </w:r>
+          </w:p>
+          <w:p>
+            <w:pPr>
+              <w:rPr>
+                <w:rFonts w:asciiTheme="minorEastAsia" w:hAnsiTheme="minorEastAsia" w:hint="eastAsia"/>
+                <w:szCs w:val="21"/>
+              </w:rPr>
+            </w:pPr>
           </w:p>
         </w:tc>
       </w:tr>
@@ -6226,7 +6507,6 @@
                 <w:b/>
                 <w:szCs w:val="21"/>
               </w:rPr>
-              <w:lastRenderedPageBreak/>
               <w:t>后置条件</w:t>
             </w:r>
           </w:p>
@@ -6499,6 +6779,32 @@
           </w:p>
           <w:p>
             <w:pPr>
+              <w:tabs>
+                <w:tab w:val="left" w:pos="527"/>
+              </w:tabs>
+              <w:ind w:firstLineChars="200" w:firstLine="420"/>
+              <w:rPr>
+                <w:rFonts w:asciiTheme="minorEastAsia" w:hAnsiTheme="minorEastAsia" w:hint="eastAsia"/>
+                <w:szCs w:val="21"/>
+              </w:rPr>
+            </w:pPr>
+            <w:r>
+              <w:rPr>
+                <w:rFonts w:asciiTheme="minorEastAsia" w:hAnsiTheme="minorEastAsia" w:hint="eastAsia"/>
+                <w:szCs w:val="21"/>
+              </w:rPr>
+              <w:t>7.</w:t>
+            </w:r>
+            <w:r>
+              <w:rPr>
+                <w:rFonts w:asciiTheme="minorEastAsia" w:hAnsiTheme="minorEastAsia" w:hint="eastAsia"/>
+                <w:szCs w:val="21"/>
+              </w:rPr>
+              <w:t>更新系统操作日志</w:t>
+            </w:r>
+          </w:p>
+          <w:p>
+            <w:pPr>
               <w:pStyle w:val="a3"/>
               <w:numPr>
                 <w:ilvl w:val="0"/>
@@ -6653,6 +6959,41 @@
           </w:p>
           <w:p>
             <w:pPr>
+              <w:tabs>
+                <w:tab w:val="left" w:pos="527"/>
+              </w:tabs>
+              <w:ind w:firstLineChars="200" w:firstLine="420"/>
+              <w:rPr>
+                <w:rFonts w:asciiTheme="minorEastAsia" w:hAnsiTheme="minorEastAsia"/>
+                <w:szCs w:val="21"/>
+              </w:rPr>
+            </w:pPr>
+            <w:r>
+              <w:rPr>
+                <w:rFonts w:asciiTheme="minorEastAsia" w:hAnsiTheme="minorEastAsia" w:hint="eastAsia"/>
+                <w:szCs w:val="21"/>
+              </w:rPr>
+              <w:t>7.</w:t>
+            </w:r>
+            <w:r>
+              <w:rPr>
+                <w:rFonts w:asciiTheme="minorEastAsia" w:hAnsiTheme="minorEastAsia" w:hint="eastAsia"/>
+                <w:szCs w:val="21"/>
+              </w:rPr>
+              <w:t>更新系统操作日志</w:t>
+            </w:r>
+          </w:p>
+          <w:p>
+            <w:pPr>
+              <w:ind w:left="420"/>
+              <w:rPr>
+                <w:rFonts w:asciiTheme="minorEastAsia" w:hAnsiTheme="minorEastAsia"/>
+                <w:szCs w:val="21"/>
+              </w:rPr>
+            </w:pPr>
+          </w:p>
+          <w:p>
+            <w:pPr>
               <w:pStyle w:val="a3"/>
               <w:numPr>
                 <w:ilvl w:val="0"/>
@@ -6865,6 +7206,41 @@
           </w:p>
           <w:p>
             <w:pPr>
+              <w:tabs>
+                <w:tab w:val="left" w:pos="527"/>
+              </w:tabs>
+              <w:ind w:firstLineChars="200" w:firstLine="420"/>
+              <w:rPr>
+                <w:rFonts w:asciiTheme="minorEastAsia" w:hAnsiTheme="minorEastAsia"/>
+                <w:szCs w:val="21"/>
+              </w:rPr>
+            </w:pPr>
+            <w:r>
+              <w:rPr>
+                <w:rFonts w:asciiTheme="minorEastAsia" w:hAnsiTheme="minorEastAsia" w:hint="eastAsia"/>
+                <w:szCs w:val="21"/>
+              </w:rPr>
+              <w:t>8.</w:t>
+            </w:r>
+            <w:r>
+              <w:rPr>
+                <w:rFonts w:asciiTheme="minorEastAsia" w:hAnsiTheme="minorEastAsia" w:hint="eastAsia"/>
+                <w:szCs w:val="21"/>
+              </w:rPr>
+              <w:t>更新系统操作日志</w:t>
+            </w:r>
+          </w:p>
+          <w:p>
+            <w:pPr>
+              <w:ind w:left="420"/>
+              <w:rPr>
+                <w:rFonts w:asciiTheme="minorEastAsia" w:hAnsiTheme="minorEastAsia"/>
+                <w:szCs w:val="21"/>
+              </w:rPr>
+            </w:pPr>
+          </w:p>
+          <w:p>
+            <w:pPr>
               <w:pStyle w:val="a3"/>
               <w:numPr>
                 <w:ilvl w:val="0"/>
@@ -6880,6 +7256,7 @@
                 <w:rFonts w:asciiTheme="minorEastAsia" w:hAnsiTheme="minorEastAsia" w:hint="eastAsia"/>
                 <w:szCs w:val="21"/>
               </w:rPr>
+              <w:lastRenderedPageBreak/>
               <w:t>查询商品信息</w:t>
             </w:r>
           </w:p>
@@ -6940,16 +7317,7 @@
                 <w:rFonts w:asciiTheme="minorEastAsia" w:hAnsiTheme="minorEastAsia"/>
                 <w:szCs w:val="21"/>
               </w:rPr>
-              <w:t>输入商品的相关</w:t>
-            </w:r>
-            <w:bookmarkStart w:id="0" w:name="_GoBack"/>
-            <w:bookmarkEnd w:id="0"/>
-            <w:r>
-              <w:rPr>
-                <w:rFonts w:asciiTheme="minorEastAsia" w:hAnsiTheme="minorEastAsia"/>
-                <w:szCs w:val="21"/>
-              </w:rPr>
-              <w:t>信息进行查询</w:t>
+              <w:t>输入商品的相关信息进行查询</w:t>
             </w:r>
           </w:p>
           <w:p>
@@ -7025,6 +7393,32 @@
                 <w:szCs w:val="21"/>
               </w:rPr>
               <w:t>选择进行打印商品的目前信息</w:t>
+            </w:r>
+          </w:p>
+          <w:p>
+            <w:pPr>
+              <w:tabs>
+                <w:tab w:val="left" w:pos="527"/>
+              </w:tabs>
+              <w:ind w:firstLineChars="200" w:firstLine="420"/>
+              <w:rPr>
+                <w:rFonts w:asciiTheme="minorEastAsia" w:hAnsiTheme="minorEastAsia" w:hint="eastAsia"/>
+                <w:szCs w:val="21"/>
+              </w:rPr>
+            </w:pPr>
+            <w:r>
+              <w:rPr>
+                <w:rFonts w:asciiTheme="minorEastAsia" w:hAnsiTheme="minorEastAsia" w:hint="eastAsia"/>
+                <w:szCs w:val="21"/>
+              </w:rPr>
+              <w:t>6.</w:t>
+            </w:r>
+            <w:r>
+              <w:rPr>
+                <w:rFonts w:asciiTheme="minorEastAsia" w:hAnsiTheme="minorEastAsia" w:hint="eastAsia"/>
+                <w:szCs w:val="21"/>
+              </w:rPr>
+              <w:t>更新系统操作日志</w:t>
             </w:r>
           </w:p>
         </w:tc>
@@ -7052,6 +7446,7 @@
                 <w:b/>
                 <w:szCs w:val="21"/>
               </w:rPr>
+              <w:lastRenderedPageBreak/>
               <w:t>扩展流程</w:t>
             </w:r>
           </w:p>
@@ -7082,6 +7477,8 @@
               </w:rPr>
               <w:t xml:space="preserve">   </w:t>
             </w:r>
+            <w:bookmarkStart w:id="0" w:name="_GoBack"/>
+            <w:bookmarkEnd w:id="0"/>
           </w:p>
         </w:tc>
       </w:tr>
